--- a/智能科技2103参观镇江市烈士陵园.docx
+++ b/智能科技2103参观镇江市烈士陵园.docx
@@ -4,49 +4,56 @@
   <w:body>
     <w:p>
       <w:pPr>
-        <w:jc w:val="center"/>
-        <w:rPr>
-          <w:rFonts w:hint="eastAsia" w:ascii="黑体" w:hAnsi="黑体" w:eastAsia="黑体" w:cs="黑体"/>
+        <w:tabs>
+          <w:tab w:val="center" w:pos="4573"/>
+          <w:tab w:val="left" w:pos="6230"/>
+        </w:tabs>
+        <w:ind w:firstLine="721" w:firstLineChars="200"/>
+        <w:jc w:val="left"/>
+        <w:rPr>
+          <w:rFonts w:hint="default" w:ascii="宋体" w:hAnsi="宋体" w:eastAsia="宋体" w:cs="宋体"/>
           <w:b/>
           <w:bCs/>
-          <w:sz w:val="28"/>
-          <w:szCs w:val="36"/>
-          <w:lang w:val="en-US" w:eastAsia="zh-Hans"/>
+          <w:sz w:val="36"/>
+          <w:szCs w:val="44"/>
+          <w:lang w:eastAsia="zh-Hans"/>
         </w:rPr>
       </w:pPr>
       <w:r>
         <w:rPr>
-          <w:rFonts w:hint="eastAsia" w:ascii="黑体" w:hAnsi="黑体" w:eastAsia="黑体" w:cs="黑体"/>
+          <w:rFonts w:hint="default" w:ascii="宋体" w:hAnsi="宋体" w:eastAsia="宋体" w:cs="宋体"/>
           <w:b/>
           <w:bCs/>
-          <w:sz w:val="28"/>
-          <w:szCs w:val="36"/>
-          <w:lang w:val="en-US" w:eastAsia="zh-Hans"/>
-        </w:rPr>
-        <w:t>智能科技</w:t>
-      </w:r>
-      <w:r>
-        <w:rPr>
-          <w:rFonts w:hint="eastAsia" w:ascii="黑体" w:hAnsi="黑体" w:eastAsia="黑体" w:cs="黑体"/>
+          <w:sz w:val="36"/>
+          <w:szCs w:val="44"/>
+          <w:lang w:eastAsia="zh-Hans"/>
+        </w:rPr>
+        <w:tab/>
+      </w:r>
+      <w:r>
+        <w:rPr>
+          <w:rFonts w:hint="eastAsia" w:ascii="宋体" w:hAnsi="宋体" w:eastAsia="宋体" w:cs="宋体"/>
           <w:b/>
           <w:bCs/>
-          <w:sz w:val="28"/>
-          <w:szCs w:val="36"/>
-          <w:lang w:eastAsia="zh-Hans"/>
-        </w:rPr>
-        <w:t>2103</w:t>
-      </w:r>
-      <w:r>
-        <w:rPr>
-          <w:rFonts w:hint="eastAsia" w:ascii="黑体" w:hAnsi="黑体" w:eastAsia="黑体" w:cs="黑体"/>
+          <w:sz w:val="36"/>
+          <w:szCs w:val="44"/>
+          <w:lang w:val="en-US" w:eastAsia="zh-Hans"/>
+        </w:rPr>
+        <w:t>我删掉了标题</w:t>
+      </w:r>
+      <w:r>
+        <w:rPr>
+          <w:rFonts w:hint="default" w:ascii="宋体" w:hAnsi="宋体" w:eastAsia="宋体" w:cs="宋体"/>
           <w:b/>
           <w:bCs/>
-          <w:sz w:val="28"/>
-          <w:szCs w:val="36"/>
-          <w:lang w:val="en-US" w:eastAsia="zh-Hans"/>
-        </w:rPr>
-        <w:t>参观镇江市烈士陵园</w:t>
-      </w:r>
+          <w:sz w:val="36"/>
+          <w:szCs w:val="44"/>
+          <w:lang w:eastAsia="zh-Hans"/>
+        </w:rPr>
+        <w:tab/>
+      </w:r>
+      <w:bookmarkStart w:id="0" w:name="_GoBack"/>
+      <w:bookmarkEnd w:id="0"/>
     </w:p>
     <w:p>
       <w:pPr>
@@ -339,8 +346,6 @@
         </w:rPr>
         <w:t>。</w:t>
       </w:r>
-      <w:bookmarkStart w:id="0" w:name="_GoBack"/>
-      <w:bookmarkEnd w:id="0"/>
     </w:p>
     <w:p>
       <w:pPr>
@@ -998,7 +1003,7 @@
     <w:lsdException w:qFormat="1" w:unhideWhenUsed="0" w:uiPriority="0" w:semiHidden="0" w:name="Title"/>
     <w:lsdException w:unhideWhenUsed="0" w:uiPriority="0" w:semiHidden="0" w:name="Closing"/>
     <w:lsdException w:unhideWhenUsed="0" w:uiPriority="0" w:semiHidden="0" w:name="Signature"/>
-    <w:lsdException w:unhideWhenUsed="0" w:uiPriority="0" w:name="Default Paragraph Font"/>
+    <w:lsdException w:qFormat="1" w:unhideWhenUsed="0" w:uiPriority="0" w:name="Default Paragraph Font"/>
     <w:lsdException w:unhideWhenUsed="0" w:uiPriority="0" w:semiHidden="0" w:name="Body Text"/>
     <w:lsdException w:unhideWhenUsed="0" w:uiPriority="0" w:semiHidden="0" w:name="Body Text Indent"/>
     <w:lsdException w:unhideWhenUsed="0" w:uiPriority="0" w:semiHidden="0" w:name="List Continue"/>
@@ -1201,6 +1206,7 @@
   <w:style w:type="character" w:default="1" w:styleId="3">
     <w:name w:val="Default Paragraph Font"/>
     <w:semiHidden/>
+    <w:qFormat/>
     <w:uiPriority w:val="0"/>
   </w:style>
   <w:style w:type="table" w:default="1" w:styleId="2">

--- a/智能科技2103参观镇江市烈士陵园.docx
+++ b/智能科技2103参观镇江市烈士陵园.docx
@@ -6,6 +6,16 @@
       <w:pPr>
         <w:jc w:val="center"/>
         <w:rPr>
+          <w:rFonts w:hint="default" w:ascii="黑体" w:hAnsi="黑体" w:eastAsia="黑体" w:cs="黑体"/>
+          <w:b/>
+          <w:bCs/>
+          <w:sz w:val="28"/>
+          <w:szCs w:val="36"/>
+          <w:lang w:val="en-US" w:eastAsia="zh-Hans"/>
+        </w:rPr>
+      </w:pPr>
+      <w:r>
+        <w:rPr>
           <w:rFonts w:hint="eastAsia" w:ascii="黑体" w:hAnsi="黑体" w:eastAsia="黑体" w:cs="黑体"/>
           <w:b/>
           <w:bCs/>
@@ -13,8 +23,15 @@
           <w:szCs w:val="36"/>
           <w:lang w:val="en-US" w:eastAsia="zh-Hans"/>
         </w:rPr>
-      </w:pPr>
-      <w:r>
+        <w:t>我在这加了一行</w:t>
+      </w:r>
+      <w:bookmarkStart w:id="0" w:name="_GoBack"/>
+      <w:bookmarkEnd w:id="0"/>
+    </w:p>
+    <w:p>
+      <w:pPr>
+        <w:ind w:firstLine="140" w:firstLineChars="50"/>
+        <w:jc w:val="center"/>
         <w:rPr>
           <w:rFonts w:hint="eastAsia" w:ascii="黑体" w:hAnsi="黑体" w:eastAsia="黑体" w:cs="黑体"/>
           <w:b/>
@@ -23,8 +40,7 @@
           <w:szCs w:val="36"/>
           <w:lang w:val="en-US" w:eastAsia="zh-Hans"/>
         </w:rPr>
-        <w:t>智能科技</w:t>
-      </w:r>
+      </w:pPr>
       <w:r>
         <w:rPr>
           <w:rFonts w:hint="eastAsia" w:ascii="黑体" w:hAnsi="黑体" w:eastAsia="黑体" w:cs="黑体"/>
@@ -32,9 +48,9 @@
           <w:bCs/>
           <w:sz w:val="28"/>
           <w:szCs w:val="36"/>
-          <w:lang w:eastAsia="zh-Hans"/>
-        </w:rPr>
-        <w:t>2103</w:t>
+          <w:lang w:val="en-US" w:eastAsia="zh-Hans"/>
+        </w:rPr>
+        <w:t>智能科技</w:t>
       </w:r>
       <w:r>
         <w:rPr>
@@ -43,6 +59,17 @@
           <w:bCs/>
           <w:sz w:val="28"/>
           <w:szCs w:val="36"/>
+          <w:lang w:eastAsia="zh-Hans"/>
+        </w:rPr>
+        <w:t>2103</w:t>
+      </w:r>
+      <w:r>
+        <w:rPr>
+          <w:rFonts w:hint="eastAsia" w:ascii="黑体" w:hAnsi="黑体" w:eastAsia="黑体" w:cs="黑体"/>
+          <w:b/>
+          <w:bCs/>
+          <w:sz w:val="28"/>
+          <w:szCs w:val="36"/>
           <w:lang w:val="en-US" w:eastAsia="zh-Hans"/>
         </w:rPr>
         <w:t>参观镇江市烈士陵园</w:t>
@@ -339,8 +366,6 @@
         </w:rPr>
         <w:t>。</w:t>
       </w:r>
-      <w:bookmarkStart w:id="0" w:name="_GoBack"/>
-      <w:bookmarkEnd w:id="0"/>
     </w:p>
     <w:p>
       <w:pPr>
@@ -998,7 +1023,7 @@
     <w:lsdException w:qFormat="1" w:unhideWhenUsed="0" w:uiPriority="0" w:semiHidden="0" w:name="Title"/>
     <w:lsdException w:unhideWhenUsed="0" w:uiPriority="0" w:semiHidden="0" w:name="Closing"/>
     <w:lsdException w:unhideWhenUsed="0" w:uiPriority="0" w:semiHidden="0" w:name="Signature"/>
-    <w:lsdException w:unhideWhenUsed="0" w:uiPriority="0" w:name="Default Paragraph Font"/>
+    <w:lsdException w:qFormat="1" w:unhideWhenUsed="0" w:uiPriority="0" w:name="Default Paragraph Font"/>
     <w:lsdException w:unhideWhenUsed="0" w:uiPriority="0" w:semiHidden="0" w:name="Body Text"/>
     <w:lsdException w:unhideWhenUsed="0" w:uiPriority="0" w:semiHidden="0" w:name="Body Text Indent"/>
     <w:lsdException w:unhideWhenUsed="0" w:uiPriority="0" w:semiHidden="0" w:name="List Continue"/>
@@ -1036,7 +1061,7 @@
     <w:lsdException w:unhideWhenUsed="0" w:uiPriority="0" w:semiHidden="0" w:name="HTML Sample"/>
     <w:lsdException w:unhideWhenUsed="0" w:uiPriority="0" w:semiHidden="0" w:name="HTML Typewriter"/>
     <w:lsdException w:unhideWhenUsed="0" w:uiPriority="0" w:semiHidden="0" w:name="HTML Variable"/>
-    <w:lsdException w:unhideWhenUsed="0" w:uiPriority="0" w:name="Normal Table"/>
+    <w:lsdException w:qFormat="1" w:unhideWhenUsed="0" w:uiPriority="0" w:name="Normal Table"/>
     <w:lsdException w:unhideWhenUsed="0" w:uiPriority="0" w:semiHidden="0" w:name="annotation subject"/>
     <w:lsdException w:unhideWhenUsed="0" w:uiPriority="0" w:semiHidden="0" w:name="Table Simple 1"/>
     <w:lsdException w:unhideWhenUsed="0" w:uiPriority="0" w:semiHidden="0" w:name="Table Simple 2"/>
@@ -1201,11 +1226,13 @@
   <w:style w:type="character" w:default="1" w:styleId="3">
     <w:name w:val="Default Paragraph Font"/>
     <w:semiHidden/>
+    <w:qFormat/>
     <w:uiPriority w:val="0"/>
   </w:style>
   <w:style w:type="table" w:default="1" w:styleId="2">
     <w:name w:val="Normal Table"/>
     <w:semiHidden/>
+    <w:qFormat/>
     <w:uiPriority w:val="0"/>
     <w:tblPr>
       <w:tblCellMar>

--- a/智能科技2103参观镇江市烈士陵园.docx
+++ b/智能科技2103参观镇江市烈士陵园.docx
@@ -4,77 +4,31 @@
   <w:body>
     <w:p>
       <w:pPr>
+        <w:ind w:firstLine="881" w:firstLineChars="200"/>
         <w:jc w:val="center"/>
         <w:rPr>
-          <w:rFonts w:hint="default" w:ascii="黑体" w:hAnsi="黑体" w:eastAsia="黑体" w:cs="黑体"/>
+          <w:rFonts w:hint="default" w:ascii="宋体" w:hAnsi="宋体" w:eastAsia="宋体" w:cs="宋体"/>
           <w:b/>
           <w:bCs/>
-          <w:sz w:val="28"/>
-          <w:szCs w:val="36"/>
+          <w:sz w:val="44"/>
+          <w:szCs w:val="52"/>
           <w:lang w:val="en-US" w:eastAsia="zh-Hans"/>
         </w:rPr>
       </w:pPr>
-      <w:r>
-        <w:rPr>
-          <w:rFonts w:hint="eastAsia" w:ascii="黑体" w:hAnsi="黑体" w:eastAsia="黑体" w:cs="黑体"/>
+      <w:bookmarkStart w:id="0" w:name="_GoBack"/>
+      <w:r>
+        <w:rPr>
+          <w:rFonts w:hint="eastAsia" w:ascii="宋体" w:hAnsi="宋体" w:eastAsia="宋体" w:cs="宋体"/>
           <w:b/>
           <w:bCs/>
-          <w:sz w:val="28"/>
-          <w:szCs w:val="36"/>
-          <w:lang w:val="en-US" w:eastAsia="zh-Hans"/>
-        </w:rPr>
-        <w:t>我在这加了一行</w:t>
-      </w:r>
-      <w:bookmarkStart w:id="0" w:name="_GoBack"/>
-      <w:bookmarkEnd w:id="0"/>
+          <w:sz w:val="44"/>
+          <w:szCs w:val="52"/>
+          <w:lang w:val="en-US" w:eastAsia="zh-Hans"/>
+        </w:rPr>
+        <w:t>我删掉了一行</w:t>
+      </w:r>
     </w:p>
-    <w:p>
-      <w:pPr>
-        <w:ind w:firstLine="140" w:firstLineChars="50"/>
-        <w:jc w:val="center"/>
-        <w:rPr>
-          <w:rFonts w:hint="eastAsia" w:ascii="黑体" w:hAnsi="黑体" w:eastAsia="黑体" w:cs="黑体"/>
-          <w:b/>
-          <w:bCs/>
-          <w:sz w:val="28"/>
-          <w:szCs w:val="36"/>
-          <w:lang w:val="en-US" w:eastAsia="zh-Hans"/>
-        </w:rPr>
-      </w:pPr>
-      <w:r>
-        <w:rPr>
-          <w:rFonts w:hint="eastAsia" w:ascii="黑体" w:hAnsi="黑体" w:eastAsia="黑体" w:cs="黑体"/>
-          <w:b/>
-          <w:bCs/>
-          <w:sz w:val="28"/>
-          <w:szCs w:val="36"/>
-          <w:lang w:val="en-US" w:eastAsia="zh-Hans"/>
-        </w:rPr>
-        <w:t>智能科技</w:t>
-      </w:r>
-      <w:r>
-        <w:rPr>
-          <w:rFonts w:hint="eastAsia" w:ascii="黑体" w:hAnsi="黑体" w:eastAsia="黑体" w:cs="黑体"/>
-          <w:b/>
-          <w:bCs/>
-          <w:sz w:val="28"/>
-          <w:szCs w:val="36"/>
-          <w:lang w:eastAsia="zh-Hans"/>
-        </w:rPr>
-        <w:t>2103</w:t>
-      </w:r>
-      <w:r>
-        <w:rPr>
-          <w:rFonts w:hint="eastAsia" w:ascii="黑体" w:hAnsi="黑体" w:eastAsia="黑体" w:cs="黑体"/>
-          <w:b/>
-          <w:bCs/>
-          <w:sz w:val="28"/>
-          <w:szCs w:val="36"/>
-          <w:lang w:val="en-US" w:eastAsia="zh-Hans"/>
-        </w:rPr>
-        <w:t>参观镇江市烈士陵园</w:t>
-      </w:r>
-    </w:p>
+    <w:bookmarkEnd w:id="0"/>
     <w:p>
       <w:pPr>
         <w:ind w:firstLine="480" w:firstLineChars="200"/>

--- a/智能科技2103参观镇江市烈士陵园.docx
+++ b/智能科技2103参观镇江市烈士陵园.docx
@@ -4,12 +4,8 @@
   <w:body>
     <w:p>
       <w:pPr>
-        <w:tabs>
-          <w:tab w:val="center" w:pos="4573"/>
-          <w:tab w:val="left" w:pos="6230"/>
-        </w:tabs>
-        <w:ind w:firstLine="721" w:firstLineChars="200"/>
-        <w:jc w:val="left"/>
+        <w:ind w:firstLine="180" w:firstLineChars="50"/>
+        <w:jc w:val="center"/>
         <w:rPr>
           <w:rFonts w:hint="default" w:ascii="宋体" w:hAnsi="宋体" w:eastAsia="宋体" w:cs="宋体"/>
           <w:b/>
@@ -21,27 +17,33 @@
       </w:pPr>
       <w:r>
         <w:rPr>
-          <w:rFonts w:hint="default" w:ascii="宋体" w:hAnsi="宋体" w:eastAsia="宋体" w:cs="宋体"/>
+          <w:rFonts w:hint="eastAsia" w:ascii="宋体" w:hAnsi="宋体" w:eastAsia="宋体" w:cs="宋体"/>
           <w:b/>
           <w:bCs/>
           <w:sz w:val="36"/>
           <w:szCs w:val="44"/>
-          <w:lang w:eastAsia="zh-Hans"/>
-        </w:rPr>
-        <w:tab/>
-      </w:r>
-      <w:r>
-        <w:rPr>
-          <w:rFonts w:hint="eastAsia" w:ascii="宋体" w:hAnsi="宋体" w:eastAsia="宋体" w:cs="宋体"/>
+          <w:lang w:val="en-US" w:eastAsia="zh-Hans"/>
+        </w:rPr>
+        <w:t>我增加了</w:t>
+      </w:r>
+      <w:r>
+        <w:rPr>
+          <w:rFonts w:hint="default" w:ascii="宋体" w:hAnsi="宋体" w:eastAsia="宋体" w:cs="宋体"/>
           <w:b/>
           <w:bCs/>
           <w:sz w:val="36"/>
           <w:szCs w:val="44"/>
-          <w:lang w:val="en-US" w:eastAsia="zh-Hans"/>
-        </w:rPr>
-        <w:t>我删掉了标题</w:t>
-      </w:r>
-      <w:r>
+          <w:lang w:eastAsia="zh-Hans"/>
+        </w:rPr>
+        <w:t>！</w:t>
+      </w:r>
+      <w:bookmarkStart w:id="0" w:name="_GoBack"/>
+      <w:bookmarkEnd w:id="0"/>
+    </w:p>
+    <w:p>
+      <w:pPr>
+        <w:ind w:firstLine="140" w:firstLineChars="50"/>
+        <w:jc w:val="center"/>
         <w:rPr>
           <w:rFonts w:hint="default" w:ascii="宋体" w:hAnsi="宋体" w:eastAsia="宋体" w:cs="宋体"/>
           <w:b/>
@@ -50,10 +52,62 @@
           <w:szCs w:val="44"/>
           <w:lang w:eastAsia="zh-Hans"/>
         </w:rPr>
+      </w:pPr>
+      <w:r>
+        <w:rPr>
+          <w:rFonts w:hint="eastAsia" w:ascii="黑体" w:hAnsi="黑体" w:eastAsia="黑体" w:cs="黑体"/>
+          <w:b/>
+          <w:bCs/>
+          <w:sz w:val="28"/>
+          <w:szCs w:val="36"/>
+          <w:lang w:val="en-US" w:eastAsia="zh-Hans"/>
+        </w:rPr>
+        <w:t>智能科技</w:t>
+      </w:r>
+      <w:r>
+        <w:rPr>
+          <w:rFonts w:hint="eastAsia" w:ascii="黑体" w:hAnsi="黑体" w:eastAsia="黑体" w:cs="黑体"/>
+          <w:b/>
+          <w:bCs/>
+          <w:sz w:val="28"/>
+          <w:szCs w:val="36"/>
+          <w:lang w:eastAsia="zh-Hans"/>
+        </w:rPr>
+        <w:t>2103</w:t>
+      </w:r>
+      <w:r>
+        <w:rPr>
+          <w:rFonts w:hint="eastAsia" w:ascii="黑体" w:hAnsi="黑体" w:eastAsia="黑体" w:cs="黑体"/>
+          <w:b/>
+          <w:bCs/>
+          <w:sz w:val="28"/>
+          <w:szCs w:val="36"/>
+          <w:lang w:val="en-US" w:eastAsia="zh-Hans"/>
+        </w:rPr>
+        <w:t>参观镇江市烈士陵园</w:t>
+      </w:r>
+      <w:r>
+        <w:rPr>
+          <w:rFonts w:hint="default" w:ascii="黑体" w:hAnsi="黑体" w:eastAsia="黑体" w:cs="黑体"/>
+          <w:b/>
+          <w:bCs/>
+          <w:sz w:val="28"/>
+          <w:szCs w:val="36"/>
+          <w:lang w:eastAsia="zh-Hans"/>
+        </w:rPr>
+        <w:t>！</w:t>
+      </w:r>
+      <w:r>
+        <w:rPr>
+          <w:rFonts w:hint="default" w:ascii="宋体" w:hAnsi="宋体" w:eastAsia="宋体" w:cs="宋体"/>
+          <w:b/>
+          <w:bCs/>
+          <w:sz w:val="36"/>
+          <w:szCs w:val="44"/>
+          <w:lang w:eastAsia="zh-Hans"/>
+        </w:rPr>
         <w:tab/>
       </w:r>
-      <w:bookmarkStart w:id="0" w:name="_GoBack"/>
-      <w:bookmarkEnd w:id="0"/>
     </w:p>
     <w:p>
       <w:pPr>
@@ -1041,7 +1095,7 @@
     <w:lsdException w:unhideWhenUsed="0" w:uiPriority="0" w:semiHidden="0" w:name="HTML Sample"/>
     <w:lsdException w:unhideWhenUsed="0" w:uiPriority="0" w:semiHidden="0" w:name="HTML Typewriter"/>
     <w:lsdException w:unhideWhenUsed="0" w:uiPriority="0" w:semiHidden="0" w:name="HTML Variable"/>
-    <w:lsdException w:unhideWhenUsed="0" w:uiPriority="0" w:name="Normal Table"/>
+    <w:lsdException w:qFormat="1" w:unhideWhenUsed="0" w:uiPriority="0" w:name="Normal Table"/>
     <w:lsdException w:unhideWhenUsed="0" w:uiPriority="0" w:semiHidden="0" w:name="annotation subject"/>
     <w:lsdException w:unhideWhenUsed="0" w:uiPriority="0" w:semiHidden="0" w:name="Table Simple 1"/>
     <w:lsdException w:unhideWhenUsed="0" w:uiPriority="0" w:semiHidden="0" w:name="Table Simple 2"/>
@@ -1212,6 +1266,7 @@
   <w:style w:type="table" w:default="1" w:styleId="2">
     <w:name w:val="Normal Table"/>
     <w:semiHidden/>
+    <w:qFormat/>
     <w:uiPriority w:val="0"/>
     <w:tblPr>
       <w:tblCellMar>
